--- a/PowerBI/Task 2/doc_task_2.docx
+++ b/PowerBI/Task 2/doc_task_2.docx
@@ -161,12 +161,26 @@
         <w:rPr>
           <w:rFonts w:ascii="Arial" w:hAnsi="Arial" w:cs="Arial"/>
         </w:rPr>
-        <w:t xml:space="preserve"> – radar chart and word cloud. Also after 6 subtask </w:t>
-      </w:r>
+        <w:t xml:space="preserve"> – radar chart and word cloud. </w:t>
+      </w:r>
+      <w:proofErr w:type="gramStart"/>
       <w:r>
         <w:rPr>
           <w:rFonts w:ascii="Arial" w:hAnsi="Arial" w:cs="Arial"/>
         </w:rPr>
+        <w:t>Also</w:t>
+      </w:r>
+      <w:proofErr w:type="gramEnd"/>
+      <w:r>
+        <w:rPr>
+          <w:rFonts w:ascii="Arial" w:hAnsi="Arial" w:cs="Arial"/>
+        </w:rPr>
+        <w:t xml:space="preserve"> after 6 subtask </w:t>
+      </w:r>
+      <w:r>
+        <w:rPr>
+          <w:rFonts w:ascii="Arial" w:hAnsi="Arial" w:cs="Arial"/>
+        </w:rPr>
         <w:t xml:space="preserve">a </w:t>
       </w:r>
       <w:r>
@@ -182,10 +196,10 @@
           <w:noProof/>
         </w:rPr>
         <w:drawing>
-          <wp:inline distT="0" distB="0" distL="0" distR="0" wp14:anchorId="05C9B337" wp14:editId="45937AA4">
+          <wp:inline distT="0" distB="0" distL="0" distR="0" wp14:anchorId="1D47F5C2" wp14:editId="4537DFF4">
             <wp:extent cx="5943600" cy="3343275"/>
             <wp:effectExtent l="0" t="0" r="0" b="9525"/>
-            <wp:docPr id="1" name="Picture 1"/>
+            <wp:docPr id="11" name="Picture 11"/>
             <wp:cNvGraphicFramePr>
               <a:graphicFrameLocks xmlns:a="http://schemas.openxmlformats.org/drawingml/2006/main" noChangeAspect="1"/>
             </wp:cNvGraphicFramePr>
@@ -224,10 +238,10 @@
           <w:noProof/>
         </w:rPr>
         <w:drawing>
-          <wp:inline distT="0" distB="0" distL="0" distR="0" wp14:anchorId="0DC29981" wp14:editId="612AFC4E">
+          <wp:inline distT="0" distB="0" distL="0" distR="0" wp14:anchorId="60713242" wp14:editId="79822217">
             <wp:extent cx="5943600" cy="3343275"/>
             <wp:effectExtent l="0" t="0" r="0" b="9525"/>
-            <wp:docPr id="5" name="Picture 5"/>
+            <wp:docPr id="1" name="Picture 1"/>
             <wp:cNvGraphicFramePr>
               <a:graphicFrameLocks xmlns:a="http://schemas.openxmlformats.org/drawingml/2006/main" noChangeAspect="1"/>
             </wp:cNvGraphicFramePr>
@@ -317,10 +331,10 @@
           <w:noProof/>
         </w:rPr>
         <w:drawing>
-          <wp:inline distT="0" distB="0" distL="0" distR="0" wp14:anchorId="1C25127B" wp14:editId="5158FDCE">
-            <wp:extent cx="5943600" cy="3345180"/>
-            <wp:effectExtent l="0" t="0" r="0" b="7620"/>
-            <wp:docPr id="3" name="Picture 3"/>
+          <wp:inline distT="0" distB="0" distL="0" distR="0" wp14:anchorId="6D143F33" wp14:editId="7F38DF02">
+            <wp:extent cx="5943600" cy="3046730"/>
+            <wp:effectExtent l="0" t="0" r="0" b="1270"/>
+            <wp:docPr id="8" name="Picture 8"/>
             <wp:cNvGraphicFramePr>
               <a:graphicFrameLocks xmlns:a="http://schemas.openxmlformats.org/drawingml/2006/main" noChangeAspect="1"/>
             </wp:cNvGraphicFramePr>
@@ -340,7 +354,7 @@
                   <pic:spPr>
                     <a:xfrm>
                       <a:off x="0" y="0"/>
-                      <a:ext cx="5943600" cy="3345180"/>
+                      <a:ext cx="5943600" cy="3046730"/>
                     </a:xfrm>
                     <a:prstGeom prst="rect">
                       <a:avLst/>
@@ -354,16 +368,10 @@
       </w:r>
     </w:p>
     <w:p>
-      <w:hyperlink r:id="rId10" w:history="1">
-        <w:r>
-          <w:rPr>
-            <w:rStyle w:val="Hyperlink"/>
-          </w:rPr>
-          <w:t>https://app.powerbi.com/groups/me/reports/55e4c5fd-e820-4a74-a085-08ce118dff30/6651fede6bc82d71a7c5?experience=power-bi</w:t>
-        </w:r>
-      </w:hyperlink>
-    </w:p>
-    <w:p/>
+      <w:r>
+        <w:t>https://app.powerbi.com/links/9xIVQ8ND0M?ctid=b41b72d0-4e9f-4c26-8a69-f949f367c91d&amp;pbi_source=linkShare&amp;bookmarkGuid=55716b25-3051-4688-8de9-bbcf9031a389</w:t>
+      </w:r>
+    </w:p>
     <w:p>
       <w:pPr>
         <w:rPr>
@@ -372,12 +380,30 @@
           <w:bCs/>
         </w:rPr>
       </w:pPr>
-      <w:r>
+    </w:p>
+    <w:p>
+      <w:pPr>
         <w:rPr>
           <w:rFonts w:ascii="Noto Sans" w:hAnsi="Noto Sans" w:cs="Noto Sans"/>
           <w:b/>
           <w:bCs/>
         </w:rPr>
+      </w:pPr>
+    </w:p>
+    <w:p>
+      <w:pPr>
+        <w:rPr>
+          <w:rFonts w:ascii="Noto Sans" w:hAnsi="Noto Sans" w:cs="Noto Sans"/>
+          <w:b/>
+          <w:bCs/>
+        </w:rPr>
+      </w:pPr>
+      <w:r>
+        <w:rPr>
+          <w:rFonts w:ascii="Noto Sans" w:hAnsi="Noto Sans" w:cs="Noto Sans"/>
+          <w:b/>
+          <w:bCs/>
+        </w:rPr>
         <w:lastRenderedPageBreak/>
         <w:t xml:space="preserve">Install Personal Gateway and configure data refresh once a day. </w:t>
       </w:r>
@@ -397,6 +423,7 @@
     </w:p>
     <w:p>
       <w:pPr>
+        <w:jc w:val="center"/>
         <w:rPr>
           <w:rFonts w:ascii="Noto Sans" w:hAnsi="Noto Sans" w:cs="Noto Sans"/>
         </w:rPr>
@@ -407,9 +434,9 @@
           <w:noProof/>
         </w:rPr>
         <w:drawing>
-          <wp:inline distT="0" distB="0" distL="0" distR="0" wp14:anchorId="3AF9815F" wp14:editId="69F3469F">
-            <wp:extent cx="5943600" cy="1225550"/>
-            <wp:effectExtent l="0" t="0" r="0" b="0"/>
+          <wp:inline distT="0" distB="0" distL="0" distR="0" wp14:anchorId="3AF9815F" wp14:editId="2E07C33D">
+            <wp:extent cx="3937000" cy="811796"/>
+            <wp:effectExtent l="0" t="0" r="6350" b="7620"/>
             <wp:docPr id="7" name="Picture 7"/>
             <wp:cNvGraphicFramePr>
               <a:graphicFrameLocks xmlns:a="http://schemas.openxmlformats.org/drawingml/2006/main" noChangeAspect="1"/>
@@ -422,7 +449,7 @@
                     <pic:cNvPicPr/>
                   </pic:nvPicPr>
                   <pic:blipFill>
-                    <a:blip r:embed="rId11"/>
+                    <a:blip r:embed="rId10"/>
                     <a:stretch>
                       <a:fillRect/>
                     </a:stretch>
@@ -430,7 +457,7 @@
                   <pic:spPr>
                     <a:xfrm>
                       <a:off x="0" y="0"/>
-                      <a:ext cx="5943600" cy="1225550"/>
+                      <a:ext cx="3982418" cy="821161"/>
                     </a:xfrm>
                     <a:prstGeom prst="rect">
                       <a:avLst/>
@@ -469,9 +496,9 @@
           <w:noProof/>
         </w:rPr>
         <w:drawing>
-          <wp:inline distT="0" distB="0" distL="0" distR="0" wp14:anchorId="161F42E9" wp14:editId="436F550F">
-            <wp:extent cx="4460631" cy="2312985"/>
-            <wp:effectExtent l="0" t="0" r="0" b="0"/>
+          <wp:inline distT="0" distB="0" distL="0" distR="0" wp14:anchorId="161F42E9" wp14:editId="02DD6B3C">
+            <wp:extent cx="3263900" cy="1692440"/>
+            <wp:effectExtent l="0" t="0" r="0" b="3175"/>
             <wp:docPr id="9" name="Picture 9"/>
             <wp:cNvGraphicFramePr>
               <a:graphicFrameLocks xmlns:a="http://schemas.openxmlformats.org/drawingml/2006/main" noChangeAspect="1"/>
@@ -484,14 +511,14 @@
                     <pic:cNvPicPr/>
                   </pic:nvPicPr>
                   <pic:blipFill rotWithShape="1">
-                    <a:blip r:embed="rId12"/>
+                    <a:blip r:embed="rId11"/>
                     <a:srcRect l="6903" r="7199"/>
                     <a:stretch/>
                   </pic:blipFill>
                   <pic:spPr bwMode="auto">
                     <a:xfrm>
                       <a:off x="0" y="0"/>
-                      <a:ext cx="4466822" cy="2316195"/>
+                      <a:ext cx="3274244" cy="1697804"/>
                     </a:xfrm>
                     <a:prstGeom prst="rect">
                       <a:avLst/>
@@ -522,56 +549,90 @@
         <w:rPr>
           <w:rFonts w:ascii="Noto Sans" w:hAnsi="Noto Sans" w:cs="Noto Sans"/>
         </w:rPr>
-        <w:t xml:space="preserve">I tried again to connect report to dataset from my laptop, but it stacks each time at ‘evaluating process’. </w:t>
-      </w:r>
-    </w:p>
-    <w:p>
-      <w:pPr>
-        <w:rPr>
-          <w:rFonts w:ascii="Noto Sans" w:hAnsi="Noto Sans" w:cs="Noto Sans"/>
-        </w:rPr>
-      </w:pPr>
-      <w:r>
-        <w:rPr>
-          <w:rFonts w:ascii="Noto Sans" w:hAnsi="Noto Sans" w:cs="Noto Sans"/>
-        </w:rPr>
-        <w:t>So</w:t>
-      </w:r>
-      <w:r>
-        <w:rPr>
-          <w:rFonts w:ascii="Noto Sans" w:hAnsi="Noto Sans" w:cs="Noto Sans"/>
-        </w:rPr>
-        <w:t>,</w:t>
-      </w:r>
-      <w:r>
-        <w:rPr>
-          <w:rFonts w:ascii="Noto Sans" w:hAnsi="Noto Sans" w:cs="Noto Sans"/>
-        </w:rPr>
-        <w:t xml:space="preserve"> I understand that for refreshing I should change here settings that now is disabled for me</w:t>
-      </w:r>
-      <w:r>
-        <w:rPr>
-          <w:rFonts w:ascii="Noto Sans" w:hAnsi="Noto Sans" w:cs="Noto Sans"/>
-        </w:rPr>
-        <w:t>.</w:t>
-      </w:r>
-    </w:p>
-    <w:p>
-      <w:pPr>
-        <w:jc w:val="center"/>
-        <w:rPr>
-          <w:rFonts w:ascii="Noto Sans" w:hAnsi="Noto Sans" w:cs="Noto Sans"/>
-        </w:rPr>
-      </w:pPr>
+        <w:t xml:space="preserve">I tried again to connect report to dataset from my laptop, but it stacks each time </w:t>
+      </w:r>
+      <w:proofErr w:type="gramStart"/>
+      <w:r>
+        <w:rPr>
+          <w:rFonts w:ascii="Noto Sans" w:hAnsi="Noto Sans" w:cs="Noto Sans"/>
+        </w:rPr>
+        <w:t xml:space="preserve">at </w:t>
+      </w:r>
+      <w:r>
+        <w:rPr>
+          <w:rFonts w:ascii="Noto Sans" w:hAnsi="Noto Sans" w:cs="Noto Sans"/>
+        </w:rPr>
+        <w:t xml:space="preserve"> </w:t>
+      </w:r>
+      <w:r>
+        <w:rPr>
+          <w:rFonts w:ascii="Noto Sans" w:hAnsi="Noto Sans" w:cs="Noto Sans"/>
+        </w:rPr>
+        <w:t>‘</w:t>
+      </w:r>
+      <w:proofErr w:type="gramEnd"/>
+      <w:r>
+        <w:rPr>
+          <w:rFonts w:ascii="Noto Sans" w:hAnsi="Noto Sans" w:cs="Noto Sans"/>
+        </w:rPr>
+        <w:t>evaluating process’.</w:t>
+      </w:r>
+    </w:p>
+    <w:p>
+      <w:pPr>
+        <w:rPr>
+          <w:rFonts w:ascii="Noto Sans" w:hAnsi="Noto Sans" w:cs="Noto Sans"/>
+        </w:rPr>
+      </w:pPr>
+      <w:r>
+        <w:rPr>
+          <w:rFonts w:ascii="Noto Sans" w:hAnsi="Noto Sans" w:cs="Noto Sans"/>
+        </w:rPr>
+        <w:drawing>
+          <wp:inline distT="0" distB="0" distL="0" distR="0" wp14:anchorId="3B635631" wp14:editId="6EBDCFEF">
+            <wp:extent cx="3130550" cy="1484669"/>
+            <wp:effectExtent l="0" t="0" r="0" b="1270"/>
+            <wp:docPr id="3" name="Picture 3"/>
+            <wp:cNvGraphicFramePr>
+              <a:graphicFrameLocks xmlns:a="http://schemas.openxmlformats.org/drawingml/2006/main" noChangeAspect="1"/>
+            </wp:cNvGraphicFramePr>
+            <a:graphic xmlns:a="http://schemas.openxmlformats.org/drawingml/2006/main">
+              <a:graphicData uri="http://schemas.openxmlformats.org/drawingml/2006/picture">
+                <pic:pic xmlns:pic="http://schemas.openxmlformats.org/drawingml/2006/picture">
+                  <pic:nvPicPr>
+                    <pic:cNvPr id="1" name=""/>
+                    <pic:cNvPicPr/>
+                  </pic:nvPicPr>
+                  <pic:blipFill>
+                    <a:blip r:embed="rId12"/>
+                    <a:stretch>
+                      <a:fillRect/>
+                    </a:stretch>
+                  </pic:blipFill>
+                  <pic:spPr>
+                    <a:xfrm>
+                      <a:off x="0" y="0"/>
+                      <a:ext cx="3146072" cy="1492030"/>
+                    </a:xfrm>
+                    <a:prstGeom prst="rect">
+                      <a:avLst/>
+                    </a:prstGeom>
+                  </pic:spPr>
+                </pic:pic>
+              </a:graphicData>
+            </a:graphic>
+          </wp:inline>
+        </w:drawing>
+      </w:r>
       <w:r>
         <w:rPr>
           <w:rFonts w:ascii="Noto Sans" w:hAnsi="Noto Sans" w:cs="Noto Sans"/>
           <w:noProof/>
         </w:rPr>
         <w:drawing>
-          <wp:inline distT="0" distB="0" distL="0" distR="0" wp14:anchorId="675D430A" wp14:editId="7B4B1EE2">
-            <wp:extent cx="3370385" cy="2249353"/>
-            <wp:effectExtent l="0" t="0" r="1905" b="0"/>
+          <wp:inline distT="0" distB="0" distL="0" distR="0" wp14:anchorId="69F00F32" wp14:editId="0A6C7ABE">
+            <wp:extent cx="2374900" cy="1584978"/>
+            <wp:effectExtent l="0" t="0" r="6350" b="0"/>
             <wp:docPr id="10" name="Picture 10"/>
             <wp:cNvGraphicFramePr>
               <a:graphicFrameLocks xmlns:a="http://schemas.openxmlformats.org/drawingml/2006/main" noChangeAspect="1"/>
@@ -591,7 +652,7 @@
                   <pic:spPr bwMode="auto">
                     <a:xfrm>
                       <a:off x="0" y="0"/>
-                      <a:ext cx="3375544" cy="2252796"/>
+                      <a:ext cx="2381790" cy="1589576"/>
                     </a:xfrm>
                     <a:prstGeom prst="rect">
                       <a:avLst/>
@@ -611,6 +672,53 @@
           </wp:inline>
         </w:drawing>
       </w:r>
+    </w:p>
+    <w:p>
+      <w:pPr>
+        <w:rPr>
+          <w:rFonts w:ascii="Noto Sans" w:hAnsi="Noto Sans" w:cs="Noto Sans"/>
+        </w:rPr>
+      </w:pPr>
+      <w:r>
+        <w:rPr>
+          <w:rFonts w:ascii="Noto Sans" w:hAnsi="Noto Sans" w:cs="Noto Sans"/>
+        </w:rPr>
+        <w:t>So</w:t>
+      </w:r>
+      <w:r>
+        <w:rPr>
+          <w:rFonts w:ascii="Noto Sans" w:hAnsi="Noto Sans" w:cs="Noto Sans"/>
+        </w:rPr>
+        <w:t>,</w:t>
+      </w:r>
+      <w:r>
+        <w:rPr>
+          <w:rFonts w:ascii="Noto Sans" w:hAnsi="Noto Sans" w:cs="Noto Sans"/>
+        </w:rPr>
+        <w:t xml:space="preserve"> I understand that for refreshing I should change here settings that now is disabled for me</w:t>
+      </w:r>
+      <w:r>
+        <w:rPr>
+          <w:rFonts w:ascii="Noto Sans" w:hAnsi="Noto Sans" w:cs="Noto Sans"/>
+        </w:rPr>
+        <w:t>.</w:t>
+      </w:r>
+    </w:p>
+    <w:p>
+      <w:pPr>
+        <w:jc w:val="center"/>
+        <w:rPr>
+          <w:rFonts w:ascii="Noto Sans" w:hAnsi="Noto Sans" w:cs="Noto Sans"/>
+        </w:rPr>
+      </w:pPr>
+    </w:p>
+    <w:p>
+      <w:pPr>
+        <w:jc w:val="center"/>
+        <w:rPr>
+          <w:rFonts w:ascii="Noto Sans" w:hAnsi="Noto Sans" w:cs="Noto Sans"/>
+        </w:rPr>
+      </w:pPr>
     </w:p>
     <w:sectPr>
       <w:pgSz w:w="12240" w:h="15840"/>
